--- a/OnePlusBot Privacy Policy.docx
+++ b/OnePlusBot Privacy Policy.docx
@@ -546,7 +546,13 @@
         <w:t>Bot</w:t>
       </w:r>
       <w:r>
-        <w:t xml:space="preserve"> is not responsible for any damage done to your device, your computer or any other property.</w:t>
+        <w:t xml:space="preserve"> </w:t>
+      </w:r>
+      <w:r>
+        <w:t>are</w:t>
+      </w:r>
+      <w:r>
+        <w:t xml:space="preserve"> not responsible for any damage done to your device, your computer or any other property.</w:t>
       </w:r>
     </w:p>
     <w:p>
